--- a/CS465-Security/Projects/Project10_PasswordCracker.docx
+++ b/CS465-Security/Projects/Project10_PasswordCracker.docx
@@ -7,7 +7,15 @@
         <w:jc w:val="right"/>
       </w:pPr>
       <w:r>
-        <w:t>Christopher LaJon Morgan</w:t>
+        <w:t xml:space="preserve">Christopher </w:t>
+      </w:r>
+      <w:proofErr w:type="spellStart"/>
+      <w:r>
+        <w:t>LaJon</w:t>
+      </w:r>
+      <w:proofErr w:type="spellEnd"/>
+      <w:r>
+        <w:t xml:space="preserve"> Morgan</w:t>
       </w:r>
     </w:p>
     <w:p>
@@ -16,6 +24,14 @@
       </w:pPr>
       <w:r>
         <w:t>CS 465</w:t>
+      </w:r>
+    </w:p>
+    <w:p>
+      <w:pPr>
+        <w:jc w:val="right"/>
+      </w:pPr>
+      <w:r>
+        <w:t>November 21, 2013</w:t>
       </w:r>
     </w:p>
     <w:p>
@@ -64,8 +80,13 @@
             <w:tcW w:w="1771" w:type="dxa"/>
           </w:tcPr>
           <w:p>
-            <w:r>
-              <w:t>c/s</w:t>
+            <w:proofErr w:type="gramStart"/>
+            <w:r>
+              <w:t>c</w:t>
+            </w:r>
+            <w:proofErr w:type="gramEnd"/>
+            <w:r>
+              <w:t>/s</w:t>
             </w:r>
           </w:p>
         </w:tc>
@@ -103,8 +124,13 @@
           </w:p>
           <w:p>
             <w:r>
-              <w:t>1!.aA</w:t>
-            </w:r>
+              <w:t>1</w:t>
+            </w:r>
+            <w:proofErr w:type="gramStart"/>
+            <w:r>
+              <w:t>!.aA</w:t>
+            </w:r>
+            <w:proofErr w:type="gramEnd"/>
           </w:p>
         </w:tc>
       </w:tr>
@@ -186,7 +212,7 @@
           </w:tcPr>
           <w:p>
             <w:r>
-              <w:t>n/R</w:t>
+              <w:t>“</w:t>
             </w:r>
           </w:p>
         </w:tc>
@@ -195,8 +221,13 @@
             <w:tcW w:w="1771" w:type="dxa"/>
           </w:tcPr>
           <w:p>
-            <w:r>
-              <w:t>n/R</w:t>
+            <w:proofErr w:type="gramStart"/>
+            <w:r>
+              <w:t>n</w:t>
+            </w:r>
+            <w:proofErr w:type="gramEnd"/>
+            <w:r>
+              <w:t>/R</w:t>
             </w:r>
           </w:p>
         </w:tc>
@@ -205,8 +236,13 @@
             <w:tcW w:w="1771" w:type="dxa"/>
           </w:tcPr>
           <w:p>
-            <w:r>
-              <w:t>n/R</w:t>
+            <w:proofErr w:type="gramStart"/>
+            <w:r>
+              <w:t>n</w:t>
+            </w:r>
+            <w:proofErr w:type="gramEnd"/>
+            <w:r>
+              <w:t>/R</w:t>
             </w:r>
           </w:p>
         </w:tc>
@@ -215,8 +251,13 @@
             <w:tcW w:w="1772" w:type="dxa"/>
           </w:tcPr>
           <w:p>
-            <w:r>
-              <w:t>n/R</w:t>
+            <w:proofErr w:type="gramStart"/>
+            <w:r>
+              <w:t>n</w:t>
+            </w:r>
+            <w:proofErr w:type="gramEnd"/>
+            <w:r>
+              <w:t>/R</w:t>
             </w:r>
           </w:p>
         </w:tc>
@@ -238,7 +279,7 @@
           </w:tcPr>
           <w:p>
             <w:r>
-              <w:t>n/R</w:t>
+              <w:t>“</w:t>
             </w:r>
           </w:p>
         </w:tc>
@@ -247,8 +288,13 @@
             <w:tcW w:w="1771" w:type="dxa"/>
           </w:tcPr>
           <w:p>
-            <w:r>
-              <w:t>n/R</w:t>
+            <w:proofErr w:type="gramStart"/>
+            <w:r>
+              <w:t>n</w:t>
+            </w:r>
+            <w:proofErr w:type="gramEnd"/>
+            <w:r>
+              <w:t>/R</w:t>
             </w:r>
           </w:p>
         </w:tc>
@@ -257,8 +303,13 @@
             <w:tcW w:w="1771" w:type="dxa"/>
           </w:tcPr>
           <w:p>
-            <w:r>
-              <w:t>n/R</w:t>
+            <w:proofErr w:type="gramStart"/>
+            <w:r>
+              <w:t>n</w:t>
+            </w:r>
+            <w:proofErr w:type="gramEnd"/>
+            <w:r>
+              <w:t>/R</w:t>
             </w:r>
           </w:p>
         </w:tc>
@@ -267,8 +318,13 @@
             <w:tcW w:w="1772" w:type="dxa"/>
           </w:tcPr>
           <w:p>
-            <w:r>
-              <w:t>n/R</w:t>
+            <w:proofErr w:type="gramStart"/>
+            <w:r>
+              <w:t>n</w:t>
+            </w:r>
+            <w:proofErr w:type="gramEnd"/>
+            <w:r>
+              <w:t>/R</w:t>
             </w:r>
           </w:p>
         </w:tc>
@@ -290,7 +346,7 @@
           </w:tcPr>
           <w:p>
             <w:r>
-              <w:t>-</w:t>
+              <w:t>“</w:t>
             </w:r>
           </w:p>
         </w:tc>
@@ -299,8 +355,13 @@
             <w:tcW w:w="1771" w:type="dxa"/>
           </w:tcPr>
           <w:p>
-            <w:r>
-              <w:t>n/a</w:t>
+            <w:proofErr w:type="gramStart"/>
+            <w:r>
+              <w:t>n</w:t>
+            </w:r>
+            <w:proofErr w:type="gramEnd"/>
+            <w:r>
+              <w:t>/a</w:t>
             </w:r>
           </w:p>
         </w:tc>
@@ -309,8 +370,13 @@
             <w:tcW w:w="1771" w:type="dxa"/>
           </w:tcPr>
           <w:p>
-            <w:r>
-              <w:t>n/a</w:t>
+            <w:proofErr w:type="gramStart"/>
+            <w:r>
+              <w:t>n</w:t>
+            </w:r>
+            <w:proofErr w:type="gramEnd"/>
+            <w:r>
+              <w:t>/a</w:t>
             </w:r>
           </w:p>
         </w:tc>
@@ -319,8 +385,13 @@
             <w:tcW w:w="1772" w:type="dxa"/>
           </w:tcPr>
           <w:p>
-            <w:r>
-              <w:t>n/R</w:t>
+            <w:proofErr w:type="gramStart"/>
+            <w:r>
+              <w:t>n</w:t>
+            </w:r>
+            <w:proofErr w:type="gramEnd"/>
+            <w:r>
+              <w:t>/R</w:t>
             </w:r>
           </w:p>
         </w:tc>
@@ -443,7 +514,7 @@
                 <w:rFonts w:ascii="Calibri" w:eastAsia="Times New Roman" w:hAnsi="Calibri" w:cs="Times New Roman"/>
                 <w:color w:val="000000"/>
               </w:rPr>
-              <w:t>2176782336</w:t>
+              <w:t>56800235584</w:t>
             </w:r>
           </w:p>
         </w:tc>
@@ -479,7 +550,7 @@
               <w:ind w:left="0"/>
             </w:pPr>
             <w:r>
-              <w:t>4.7 Min</w:t>
+              <w:t>2 Hours</w:t>
             </w:r>
           </w:p>
         </w:tc>
@@ -517,7 +588,7 @@
                 <w:rFonts w:ascii="Calibri" w:eastAsia="Times New Roman" w:hAnsi="Calibri" w:cs="Times New Roman"/>
                 <w:color w:val="000000"/>
               </w:rPr>
-              <w:t>2.82111E+12</w:t>
+              <w:t>2.1834E+14</w:t>
             </w:r>
           </w:p>
         </w:tc>
@@ -553,7 +624,10 @@
               <w:ind w:left="0"/>
             </w:pPr>
             <w:r>
-              <w:t>4 Days</w:t>
+              <w:t>332</w:t>
+            </w:r>
+            <w:r>
+              <w:t xml:space="preserve"> Days</w:t>
             </w:r>
           </w:p>
         </w:tc>
@@ -591,7 +665,7 @@
                 <w:rFonts w:ascii="Calibri" w:eastAsia="Times New Roman" w:hAnsi="Calibri" w:cs="Times New Roman"/>
                 <w:color w:val="000000"/>
               </w:rPr>
-              <w:t>3.65616E+15</w:t>
+              <w:t>8.39299E+17</w:t>
             </w:r>
           </w:p>
         </w:tc>
@@ -627,7 +701,10 @@
               <w:ind w:left="0"/>
             </w:pPr>
             <w:r>
-              <w:t>15 Years</w:t>
+              <w:t>3505</w:t>
+            </w:r>
+            <w:r>
+              <w:t xml:space="preserve"> Years</w:t>
             </w:r>
           </w:p>
         </w:tc>
@@ -665,7 +742,7 @@
                 <w:rFonts w:ascii="Calibri" w:eastAsia="Times New Roman" w:hAnsi="Calibri" w:cs="Times New Roman"/>
                 <w:color w:val="000000"/>
               </w:rPr>
-              <w:t>4.73838E+18</w:t>
+              <w:t>3.22627E+21</w:t>
             </w:r>
           </w:p>
         </w:tc>
@@ -701,7 +778,10 @@
               <w:ind w:left="0"/>
             </w:pPr>
             <w:r>
-              <w:t>19790 Years</w:t>
+              <w:t>13 Million</w:t>
+            </w:r>
+            <w:r>
+              <w:t xml:space="preserve"> Years</w:t>
             </w:r>
           </w:p>
         </w:tc>
@@ -739,22 +819,54 @@
         <w:t xml:space="preserve"> close.  If my little computer can break a weak password its pretty</w:t>
       </w:r>
       <w:r>
-        <w:t xml:space="preserve"> weak.  However, I would imagine that the scale should be a little bit more </w:t>
+        <w:t xml:space="preserve"> weak.  </w:t>
+      </w:r>
+      <w:r>
+        <w:t xml:space="preserve">Also, my computer has more and more trouble cracking a password as its Microsoft password strength increases.  </w:t>
+      </w:r>
+      <w:r>
+        <w:t xml:space="preserve">However, I would imagine that the scale should be a little bit more </w:t>
       </w:r>
       <w:r>
         <w:t>skewed</w:t>
       </w:r>
       <w:r>
+        <w:t>, or articulate</w:t>
+      </w:r>
+      <w:r>
         <w:t>.  Like weak should be</w:t>
       </w:r>
       <w:r>
-        <w:t xml:space="preserve"> ‘you’re only keeping out the honest’, medium to good should be ‘</w:t>
-      </w:r>
-      <w:r>
-        <w:t xml:space="preserve">you might keep out a college student, and best ‘really the only </w:t>
-      </w:r>
-      <w:r>
-        <w:t>kind of good</w:t>
+        <w:t xml:space="preserve"> ‘you’re only ke</w:t>
+      </w:r>
+      <w:r>
+        <w:t>eping out the honest’, medium-</w:t>
+      </w:r>
+      <w:r>
+        <w:t xml:space="preserve">good </w:t>
+      </w:r>
+      <w:r>
+        <w:t xml:space="preserve">passwords </w:t>
+      </w:r>
+      <w:r>
+        <w:t>should be ‘</w:t>
+      </w:r>
+      <w:r>
+        <w:t>you might keep out a college student</w:t>
+      </w:r>
+      <w:r>
+        <w:t>’</w:t>
+      </w:r>
+      <w:r>
+        <w:t xml:space="preserve">, and best ‘really the only </w:t>
+      </w:r>
+      <w:r>
+        <w:t>kind</w:t>
+      </w:r>
+      <w:bookmarkStart w:id="0" w:name="_GoBack"/>
+      <w:bookmarkEnd w:id="0"/>
+      <w:r>
+        <w:t xml:space="preserve"> of good</w:t>
       </w:r>
       <w:r>
         <w:t xml:space="preserve"> one’.</w:t>
@@ -877,7 +989,7 @@
                 <w:rFonts w:ascii="Calibri" w:eastAsia="Times New Roman" w:hAnsi="Calibri" w:cs="Times New Roman"/>
                 <w:color w:val="000000"/>
               </w:rPr>
-              <w:t>2176782336</w:t>
+              <w:t>56800235584</w:t>
             </w:r>
           </w:p>
         </w:tc>
@@ -913,13 +1025,10 @@
               <w:ind w:left="0"/>
             </w:pPr>
             <w:r>
-              <w:t>0.06</w:t>
-            </w:r>
-            <w:r>
-              <w:t xml:space="preserve"> </w:t>
-            </w:r>
-            <w:r>
-              <w:t>Sec</w:t>
+              <w:t>1.7</w:t>
+            </w:r>
+            <w:r>
+              <w:t xml:space="preserve"> Sec</w:t>
             </w:r>
           </w:p>
         </w:tc>
@@ -957,7 +1066,7 @@
                 <w:rFonts w:ascii="Calibri" w:eastAsia="Times New Roman" w:hAnsi="Calibri" w:cs="Times New Roman"/>
                 <w:color w:val="000000"/>
               </w:rPr>
-              <w:t>2.82111E+12</w:t>
+              <w:t>2.1834E+14</w:t>
             </w:r>
           </w:p>
         </w:tc>
@@ -993,13 +1102,13 @@
               <w:ind w:left="0"/>
             </w:pPr>
             <w:r>
-              <w:t>1.4</w:t>
+              <w:t>1.8</w:t>
             </w:r>
             <w:r>
               <w:t xml:space="preserve"> </w:t>
             </w:r>
             <w:r>
-              <w:t>Min</w:t>
+              <w:t>Hours</w:t>
             </w:r>
           </w:p>
         </w:tc>
@@ -1037,7 +1146,7 @@
                 <w:rFonts w:ascii="Calibri" w:eastAsia="Times New Roman" w:hAnsi="Calibri" w:cs="Times New Roman"/>
                 <w:color w:val="000000"/>
               </w:rPr>
-              <w:t>3.65616E+15</w:t>
+              <w:t>8.39299E+17</w:t>
             </w:r>
           </w:p>
         </w:tc>
@@ -1073,13 +1182,10 @@
               <w:ind w:left="0"/>
             </w:pPr>
             <w:r>
-              <w:t>.5</w:t>
-            </w:r>
-            <w:r>
-              <w:t xml:space="preserve"> </w:t>
-            </w:r>
-            <w:r>
-              <w:t>Day</w:t>
+              <w:t>117</w:t>
+            </w:r>
+            <w:r>
+              <w:t xml:space="preserve"> Day</w:t>
             </w:r>
           </w:p>
         </w:tc>
@@ -1117,7 +1223,7 @@
                 <w:rFonts w:ascii="Calibri" w:eastAsia="Times New Roman" w:hAnsi="Calibri" w:cs="Times New Roman"/>
                 <w:color w:val="000000"/>
               </w:rPr>
-              <w:t>4.73838E+18</w:t>
+              <w:t>3.22627E+21</w:t>
             </w:r>
           </w:p>
         </w:tc>
@@ -1153,7 +1259,7 @@
               <w:ind w:left="0"/>
             </w:pPr>
             <w:r>
-              <w:t>11</w:t>
+              <w:t>7520</w:t>
             </w:r>
             <w:r>
               <w:t xml:space="preserve"> Years</w:t>
@@ -1172,7 +1278,31 @@
         <w:ind w:left="720"/>
       </w:pPr>
       <w:r>
-        <w:t>I think this just confirms my answer in part 2.  Really, with a simple piece of hardware one really might as well have no password at all</w:t>
+        <w:t xml:space="preserve">I think this just confirms my answer in part 2.  </w:t>
+      </w:r>
+      <w:r>
+        <w:t xml:space="preserve">I have friend that have several GPUs in which they use for heavy computing.  So I was already thinking along these lines when I answered number 2.  </w:t>
+      </w:r>
+      <w:r>
+        <w:t>Really, with a</w:t>
+      </w:r>
+      <w:r>
+        <w:t>n attacker having</w:t>
+      </w:r>
+      <w:r>
+        <w:t xml:space="preserve"> </w:t>
+      </w:r>
+      <w:r>
+        <w:t>a fast</w:t>
+      </w:r>
+      <w:r>
+        <w:t xml:space="preserve"> piece of hardware</w:t>
+      </w:r>
+      <w:r>
+        <w:t>,</w:t>
+      </w:r>
+      <w:r>
+        <w:t xml:space="preserve"> one really might as well have no password at all</w:t>
       </w:r>
       <w:r>
         <w:t>,</w:t>
@@ -1201,6 +1331,7 @@
         </w:numPr>
       </w:pPr>
       <w:r>
+        <w:lastRenderedPageBreak/>
         <w:t>U</w:t>
       </w:r>
       <w:r>
@@ -1213,14 +1344,46 @@
         <w:t xml:space="preserve">image </w:t>
       </w:r>
       <w:r>
-        <w:t xml:space="preserve">attack on SHA-512 than with MD5.  This improves security because if something hashes to ones password it is believed to be the correct password.  </w:t>
-      </w:r>
-      <w:r>
-        <w:t xml:space="preserve">Second, it would also slightly help to improve security because SHA-512 runs slower than MD5.  </w:t>
-      </w:r>
-      <w:r>
-        <w:lastRenderedPageBreak/>
-        <w:t>This improves security because it means that an attacker cannot perform as many cracks per second if</w:t>
+        <w:t>attack on SHA-512 than with MD5.  This improves security because if something hashes to ones password it is beli</w:t>
+      </w:r>
+      <w:r>
+        <w:t>eved to be the correct password.  In other words, if it hash</w:t>
+      </w:r>
+      <w:r>
+        <w:t>e</w:t>
+      </w:r>
+      <w:r>
+        <w:t xml:space="preserve">s correctly the attacker is in.  Therefore, if </w:t>
+      </w:r>
+      <w:r>
+        <w:t>when using SHA-512</w:t>
+      </w:r>
+      <w:r>
+        <w:t xml:space="preserve"> </w:t>
+      </w:r>
+      <w:r>
+        <w:t xml:space="preserve">it </w:t>
+      </w:r>
+      <w:r>
+        <w:t>is harder to find something that matches to the hash, it has better security.</w:t>
+      </w:r>
+      <w:r>
+        <w:t xml:space="preserve">  </w:t>
+      </w:r>
+      <w:r>
+        <w:t xml:space="preserve">Second, </w:t>
+      </w:r>
+      <w:r>
+        <w:t>SHA-512</w:t>
+      </w:r>
+      <w:r>
+        <w:t xml:space="preserve"> would also help to improve security because </w:t>
+      </w:r>
+      <w:r>
+        <w:t xml:space="preserve">it </w:t>
+      </w:r>
+      <w:r>
+        <w:t>runs slower than MD5.  This improves security because it means that an attacker cannot perform as many cracks per second if</w:t>
       </w:r>
       <w:r>
         <w:t xml:space="preserve"> SHA-512 is used.</w:t>
@@ -1341,10 +1504,16 @@
         <w:t xml:space="preserve"> that will render passwords with manageable lengths unusable.  </w:t>
       </w:r>
       <w:r>
-        <w:t>This will open up any system or process that has been protected by passwords.  Meaning that anything involving authentication will be vulnerable.</w:t>
-      </w:r>
-      <w:r>
-        <w:t xml:space="preserve">  We may have to move to biological identification and passwords, or maybe physical token authentication</w:t>
+        <w:t xml:space="preserve">This will open up any system or process that has been protected by passwords.  Meaning that anything involving </w:t>
+      </w:r>
+      <w:r>
+        <w:t xml:space="preserve">password </w:t>
+      </w:r>
+      <w:r>
+        <w:t>authentication will be vulnerable.</w:t>
+      </w:r>
+      <w:r>
+        <w:t xml:space="preserve">  We may have to move to biological identification or maybe physical token authentication</w:t>
       </w:r>
       <w:r>
         <w:t>, or some other method</w:t>
@@ -1355,8 +1524,6 @@
       <w:r>
         <w:t>ht be the turning point that causes passwords to be replaced by what used to be a less favorable alternative.</w:t>
       </w:r>
-      <w:bookmarkStart w:id="0" w:name="_GoBack"/>
-      <w:bookmarkEnd w:id="0"/>
     </w:p>
     <w:p>
       <w:pPr>
